--- a/public/imgs/MAHAMADOU KABBA.docx
+++ b/public/imgs/MAHAMADOU KABBA.docx
@@ -273,15 +273,6 @@
         </w:rPr>
         <w:t xml:space="preserve"> </w:t>
       </w:r>
-      <w:r>
-        <w:rPr>
-          <w:rFonts w:ascii="Arial" w:hAnsi="Arial" w:cs="Arial"/>
-          <w:color w:val="000000"/>
-          <w:sz w:val="22"/>
-          <w:szCs w:val="22"/>
-        </w:rPr>
-        <w:t>github.com/</w:t>
-      </w:r>
       <w:proofErr w:type="spellStart"/>
       <w:r>
         <w:rPr>
@@ -290,7 +281,7 @@
           <w:sz w:val="22"/>
           <w:szCs w:val="22"/>
         </w:rPr>
-        <w:t>Moekabba</w:t>
+        <w:t>mkabba.link</w:t>
       </w:r>
       <w:proofErr w:type="spellEnd"/>
       <w:r>
@@ -300,27 +291,16 @@
           <w:sz w:val="22"/>
           <w:szCs w:val="22"/>
         </w:rPr>
-        <w:t>/</w:t>
-      </w:r>
-      <w:proofErr w:type="spellStart"/>
-      <w:r>
-        <w:rPr>
-          <w:rFonts w:ascii="Arial" w:hAnsi="Arial" w:cs="Arial"/>
-          <w:color w:val="000000"/>
-          <w:sz w:val="22"/>
-          <w:szCs w:val="22"/>
-        </w:rPr>
-        <w:t>my_portfolio</w:t>
-      </w:r>
-      <w:proofErr w:type="spellEnd"/>
-      <w:r>
-        <w:rPr>
-          <w:rFonts w:ascii="Arial" w:hAnsi="Arial" w:cs="Arial"/>
-          <w:color w:val="000000"/>
-          <w:sz w:val="22"/>
-          <w:szCs w:val="22"/>
-        </w:rPr>
-        <w:t xml:space="preserve"> | GitHub:  </w:t>
+        <w:t xml:space="preserve"> </w:t>
+      </w:r>
+      <w:r>
+        <w:rPr>
+          <w:rFonts w:ascii="Arial" w:hAnsi="Arial" w:cs="Arial"/>
+          <w:color w:val="000000"/>
+          <w:sz w:val="22"/>
+          <w:szCs w:val="22"/>
+        </w:rPr>
+        <w:t xml:space="preserve">| GitHub:  </w:t>
       </w:r>
       <w:r>
         <w:rPr>
@@ -456,6 +436,14 @@
       <w:pPr>
         <w:shd w:val="clear" w:color="auto" w:fill="FFFFFF"/>
         <w:spacing w:before="100" w:beforeAutospacing="1" w:after="100" w:afterAutospacing="1"/>
+        <w:rPr>
+          <w:rFonts w:ascii="Arial" w:hAnsi="Arial" w:cs="Arial"/>
+          <w:b/>
+          <w:bCs/>
+          <w:color w:val="000000"/>
+          <w:sz w:val="22"/>
+          <w:szCs w:val="22"/>
+        </w:rPr>
       </w:pPr>
       <w:r>
         <w:rPr>
@@ -480,94 +468,344 @@
     </w:p>
     <w:p>
       <w:pPr>
+        <w:widowControl w:val="0"/>
+        <w:spacing w:line="240" w:lineRule="exact"/>
+        <w:jc w:val="both"/>
+        <w:rPr>
+          <w:b/>
+          <w:noProof/>
+        </w:rPr>
+      </w:pPr>
+    </w:p>
+    <w:p>
+      <w:pPr>
+        <w:widowControl w:val="0"/>
+        <w:spacing w:line="240" w:lineRule="exact"/>
+        <w:jc w:val="both"/>
+        <w:rPr>
+          <w:i/>
+        </w:rPr>
+      </w:pPr>
+      <w:r>
+        <w:rPr>
+          <w:b/>
+          <w:noProof/>
+        </w:rPr>
+        <w:t xml:space="preserve">Technical </w:t>
+      </w:r>
+      <w:r>
+        <w:rPr>
+          <w:b/>
+        </w:rPr>
+        <w:t>Skill Summary</w:t>
+      </w:r>
+    </w:p>
+    <w:tbl>
+      <w:tblPr>
+        <w:tblStyle w:val="TableGrid"/>
+        <w:tblW w:w="0" w:type="auto"/>
+        <w:tblInd w:w="198" w:type="dxa"/>
+        <w:tblLook w:val="04A0" w:firstRow="1" w:lastRow="0" w:firstColumn="1" w:lastColumn="0" w:noHBand="0" w:noVBand="1"/>
+      </w:tblPr>
+      <w:tblGrid>
+        <w:gridCol w:w="3000"/>
+        <w:gridCol w:w="6152"/>
+      </w:tblGrid>
+      <w:tr>
+        <w:tc>
+          <w:tcPr>
+            <w:tcW w:w="3060" w:type="dxa"/>
+          </w:tcPr>
+          <w:p>
+            <w:pPr>
+              <w:widowControl w:val="0"/>
+              <w:spacing w:line="240" w:lineRule="exact"/>
+              <w:jc w:val="both"/>
+            </w:pPr>
+            <w:r>
+              <w:rPr>
+                <w:lang w:val="en-IN"/>
+              </w:rPr>
+              <w:t>Web Technology</w:t>
+            </w:r>
+          </w:p>
+        </w:tc>
+        <w:tc>
+          <w:tcPr>
+            <w:tcW w:w="6318" w:type="dxa"/>
+          </w:tcPr>
+          <w:p>
+            <w:pPr>
+              <w:widowControl w:val="0"/>
+              <w:spacing w:line="240" w:lineRule="exact"/>
+              <w:jc w:val="both"/>
+              <w:rPr>
+                <w:i/>
+              </w:rPr>
+            </w:pPr>
+            <w:r>
+              <w:t>CSS, JavaScript, React, Bootstrap, HTML</w:t>
+            </w:r>
+            <w:r>
+              <w:rPr>
+                <w:lang w:val="en-IN"/>
+              </w:rPr>
+              <w:t xml:space="preserve"> </w:t>
+            </w:r>
+          </w:p>
+        </w:tc>
+      </w:tr>
+      <w:tr>
+        <w:tc>
+          <w:tcPr>
+            <w:tcW w:w="3060" w:type="dxa"/>
+          </w:tcPr>
+          <w:p>
+            <w:pPr>
+              <w:widowControl w:val="0"/>
+              <w:spacing w:line="240" w:lineRule="exact"/>
+              <w:jc w:val="both"/>
+            </w:pPr>
+            <w:r>
+              <w:rPr>
+                <w:lang w:val="en-IN"/>
+              </w:rPr>
+              <w:t>Databases</w:t>
+            </w:r>
+          </w:p>
+        </w:tc>
+        <w:tc>
+          <w:tcPr>
+            <w:tcW w:w="6318" w:type="dxa"/>
+          </w:tcPr>
+          <w:p>
+            <w:pPr>
+              <w:widowControl w:val="0"/>
+              <w:spacing w:line="240" w:lineRule="exact"/>
+              <w:jc w:val="both"/>
+              <w:rPr>
+                <w:i/>
+              </w:rPr>
+            </w:pPr>
+            <w:r>
+              <w:t xml:space="preserve">SQL, MySQL, ER, </w:t>
+            </w:r>
+            <w:proofErr w:type="spellStart"/>
+            <w:r>
+              <w:t>SQLlight</w:t>
+            </w:r>
+            <w:proofErr w:type="spellEnd"/>
+            <w:r>
+              <w:t xml:space="preserve">, </w:t>
+            </w:r>
+            <w:proofErr w:type="spellStart"/>
+            <w:r>
+              <w:t>DBeaver</w:t>
+            </w:r>
+            <w:proofErr w:type="spellEnd"/>
+            <w:r>
+              <w:rPr>
+                <w:lang w:val="en-IN"/>
+              </w:rPr>
+              <w:t xml:space="preserve"> </w:t>
+            </w:r>
+          </w:p>
+        </w:tc>
+      </w:tr>
+      <w:tr>
+        <w:tc>
+          <w:tcPr>
+            <w:tcW w:w="3060" w:type="dxa"/>
+          </w:tcPr>
+          <w:p>
+            <w:pPr>
+              <w:widowControl w:val="0"/>
+              <w:spacing w:line="240" w:lineRule="exact"/>
+              <w:jc w:val="both"/>
+            </w:pPr>
+            <w:r>
+              <w:rPr>
+                <w:lang w:val="en-IN"/>
+              </w:rPr>
+              <w:t>Languages</w:t>
+            </w:r>
+          </w:p>
+        </w:tc>
+        <w:tc>
+          <w:tcPr>
+            <w:tcW w:w="6318" w:type="dxa"/>
+          </w:tcPr>
+          <w:p>
+            <w:pPr>
+              <w:widowControl w:val="0"/>
+              <w:spacing w:line="240" w:lineRule="exact"/>
+              <w:jc w:val="both"/>
+              <w:rPr>
+                <w:i/>
+              </w:rPr>
+            </w:pPr>
+            <w:r>
+              <w:t>HTML, TypeScript, JavaScript, C#</w:t>
+            </w:r>
+            <w:r>
+              <w:rPr>
+                <w:lang w:val="en-IN"/>
+              </w:rPr>
+              <w:t xml:space="preserve"> </w:t>
+            </w:r>
+          </w:p>
+        </w:tc>
+      </w:tr>
+      <w:tr>
+        <w:tc>
+          <w:tcPr>
+            <w:tcW w:w="3060" w:type="dxa"/>
+          </w:tcPr>
+          <w:p>
+            <w:pPr>
+              <w:widowControl w:val="0"/>
+              <w:spacing w:line="240" w:lineRule="exact"/>
+              <w:jc w:val="both"/>
+            </w:pPr>
+            <w:r>
+              <w:rPr>
+                <w:lang w:val="en-IN"/>
+              </w:rPr>
+              <w:t>DevOps</w:t>
+            </w:r>
+          </w:p>
+        </w:tc>
+        <w:tc>
+          <w:tcPr>
+            <w:tcW w:w="6318" w:type="dxa"/>
+          </w:tcPr>
+          <w:p>
+            <w:pPr>
+              <w:widowControl w:val="0"/>
+              <w:spacing w:line="240" w:lineRule="exact"/>
+              <w:jc w:val="both"/>
+              <w:rPr>
+                <w:i/>
+              </w:rPr>
+            </w:pPr>
+            <w:r>
+              <w:t xml:space="preserve">Git, GitHub, AWS, </w:t>
+            </w:r>
+            <w:proofErr w:type="spellStart"/>
+            <w:r>
+              <w:t>SonarCloud</w:t>
+            </w:r>
+            <w:proofErr w:type="spellEnd"/>
+            <w:r>
+              <w:t>, Docker</w:t>
+            </w:r>
+            <w:r>
+              <w:rPr>
+                <w:lang w:val="en-IN"/>
+              </w:rPr>
+              <w:t xml:space="preserve"> </w:t>
+            </w:r>
+          </w:p>
+        </w:tc>
+      </w:tr>
+      <w:tr>
+        <w:tc>
+          <w:tcPr>
+            <w:tcW w:w="3060" w:type="dxa"/>
+          </w:tcPr>
+          <w:p>
+            <w:pPr>
+              <w:widowControl w:val="0"/>
+              <w:spacing w:line="240" w:lineRule="exact"/>
+              <w:jc w:val="both"/>
+            </w:pPr>
+            <w:r>
+              <w:rPr>
+                <w:lang w:val="en-IN"/>
+              </w:rPr>
+              <w:t>Architecture</w:t>
+            </w:r>
+          </w:p>
+        </w:tc>
+        <w:tc>
+          <w:tcPr>
+            <w:tcW w:w="6318" w:type="dxa"/>
+          </w:tcPr>
+          <w:p>
+            <w:pPr>
+              <w:widowControl w:val="0"/>
+              <w:spacing w:line="240" w:lineRule="exact"/>
+              <w:jc w:val="both"/>
+              <w:rPr>
+                <w:i/>
+              </w:rPr>
+            </w:pPr>
+            <w:r>
+              <w:t>ASP.NET, REST API, Agile, Microservices</w:t>
+            </w:r>
+            <w:r>
+              <w:rPr>
+                <w:lang w:val="en-IN"/>
+              </w:rPr>
+              <w:t xml:space="preserve"> </w:t>
+            </w:r>
+          </w:p>
+        </w:tc>
+      </w:tr>
+      <w:tr>
+        <w:tc>
+          <w:tcPr>
+            <w:tcW w:w="3060" w:type="dxa"/>
+          </w:tcPr>
+          <w:p>
+            <w:pPr>
+              <w:widowControl w:val="0"/>
+              <w:spacing w:line="240" w:lineRule="exact"/>
+              <w:jc w:val="both"/>
+            </w:pPr>
+            <w:r>
+              <w:rPr>
+                <w:lang w:val="en-IN"/>
+              </w:rPr>
+              <w:t>Testing</w:t>
+            </w:r>
+          </w:p>
+        </w:tc>
+        <w:tc>
+          <w:tcPr>
+            <w:tcW w:w="6318" w:type="dxa"/>
+          </w:tcPr>
+          <w:p>
+            <w:pPr>
+              <w:widowControl w:val="0"/>
+              <w:spacing w:line="240" w:lineRule="exact"/>
+              <w:jc w:val="both"/>
+              <w:rPr>
+                <w:i/>
+              </w:rPr>
+            </w:pPr>
+            <w:proofErr w:type="spellStart"/>
+            <w:r>
+              <w:t>SonarCloud</w:t>
+            </w:r>
+            <w:proofErr w:type="spellEnd"/>
+            <w:r>
+              <w:t>, Swagger, Thunder Client (vs extension)</w:t>
+            </w:r>
+            <w:r>
+              <w:rPr>
+                <w:lang w:val="en-IN"/>
+              </w:rPr>
+              <w:t xml:space="preserve"> </w:t>
+            </w:r>
+          </w:p>
+        </w:tc>
+      </w:tr>
+    </w:tbl>
+    <w:p>
+      <w:pPr>
         <w:shd w:val="clear" w:color="auto" w:fill="FFFFFF"/>
-        <w:jc w:val="both"/>
-      </w:pPr>
-      <w:r>
-        <w:rPr>
-          <w:rFonts w:ascii="Arial" w:hAnsi="Arial" w:cs="Arial"/>
-          <w:b/>
-          <w:bCs/>
-          <w:color w:val="000000"/>
-        </w:rPr>
-        <w:t xml:space="preserve">Languages: </w:t>
-      </w:r>
-      <w:r>
-        <w:rPr>
-          <w:rFonts w:ascii="Arial" w:hAnsi="Arial" w:cs="Arial"/>
-          <w:color w:val="000000"/>
-        </w:rPr>
-        <w:t>JavaScript ES6+, CSS3, HTML5</w:t>
-      </w:r>
-    </w:p>
-    <w:p>
-      <w:pPr>
-        <w:shd w:val="clear" w:color="auto" w:fill="FFFFFF"/>
-        <w:jc w:val="both"/>
-      </w:pPr>
-      <w:r>
-        <w:rPr>
-          <w:rFonts w:ascii="Arial" w:hAnsi="Arial" w:cs="Arial"/>
-          <w:b/>
-          <w:bCs/>
-          <w:color w:val="000000"/>
-        </w:rPr>
-        <w:t xml:space="preserve">Applications: </w:t>
-      </w:r>
-      <w:r>
-        <w:rPr>
-          <w:rFonts w:ascii="Arial" w:hAnsi="Arial" w:cs="Arial"/>
-          <w:color w:val="000000"/>
-        </w:rPr>
-        <w:t>GitHub</w:t>
-      </w:r>
-      <w:r>
-        <w:rPr>
-          <w:rFonts w:ascii="Arial" w:hAnsi="Arial" w:cs="Arial"/>
-          <w:color w:val="000000"/>
-        </w:rPr>
-        <w:t>`</w:t>
-      </w:r>
-    </w:p>
-    <w:p>
-      <w:pPr>
-        <w:shd w:val="clear" w:color="auto" w:fill="FFFFFF"/>
-        <w:jc w:val="both"/>
-      </w:pPr>
-      <w:r>
-        <w:rPr>
-          <w:rFonts w:ascii="Arial" w:hAnsi="Arial" w:cs="Arial"/>
-          <w:b/>
-          <w:bCs/>
-          <w:color w:val="000000"/>
-        </w:rPr>
-        <w:t>Tools:</w:t>
-      </w:r>
-      <w:r>
-        <w:rPr>
-          <w:rFonts w:ascii="Arial" w:hAnsi="Arial" w:cs="Arial"/>
-          <w:color w:val="000000"/>
-        </w:rPr>
-        <w:t xml:space="preserve"> </w:t>
-      </w:r>
-      <w:r>
-        <w:rPr>
-          <w:rFonts w:ascii="Arial" w:hAnsi="Arial" w:cs="Arial"/>
-          <w:color w:val="000000"/>
-        </w:rPr>
-        <w:t>Bootstrap</w:t>
-      </w:r>
-      <w:r>
-        <w:rPr>
-          <w:rFonts w:ascii="Arial" w:hAnsi="Arial" w:cs="Arial"/>
-          <w:color w:val="000000"/>
-        </w:rPr>
-        <w:t>, React</w:t>
-      </w:r>
-    </w:p>
-    <w:p>
-      <w:pPr>
-        <w:jc w:val="both"/>
+        <w:spacing w:before="100" w:beforeAutospacing="1" w:after="100" w:afterAutospacing="1"/>
       </w:pPr>
     </w:p>
     <w:p>
@@ -1008,6 +1246,7 @@
           <w:sz w:val="22"/>
           <w:szCs w:val="22"/>
         </w:rPr>
+        <w:lastRenderedPageBreak/>
         <w:t>Added docker file to create docker image, and deployed the frontend  on AWS</w:t>
       </w:r>
     </w:p>
@@ -1043,7 +1282,6 @@
           <w:iCs/>
           <w:color w:val="211E1E"/>
         </w:rPr>
-        <w:lastRenderedPageBreak/>
         <w:t xml:space="preserve">07/2017 to 02/2019 </w:t>
       </w:r>
     </w:p>
@@ -3474,6 +3712,28 @@
       <w:shd w:val="clear" w:color="auto" w:fill="E1DFDD"/>
     </w:rPr>
   </w:style>
+  <w:style w:type="table" w:styleId="TableGrid">
+    <w:name w:val="Table Grid"/>
+    <w:basedOn w:val="TableNormal"/>
+    <w:uiPriority w:val="39"/>
+    <w:rsid w:val="00D3791D"/>
+    <w:rPr>
+      <w:rFonts w:ascii="Arial" w:eastAsia="Arial" w:hAnsi="Arial" w:cs="Arial"/>
+      <w:color w:val="000000"/>
+      <w:sz w:val="22"/>
+      <w:szCs w:val="22"/>
+    </w:rPr>
+    <w:tblPr>
+      <w:tblBorders>
+        <w:top w:val="single" w:sz="4" w:space="0" w:color="auto"/>
+        <w:left w:val="single" w:sz="4" w:space="0" w:color="auto"/>
+        <w:bottom w:val="single" w:sz="4" w:space="0" w:color="auto"/>
+        <w:right w:val="single" w:sz="4" w:space="0" w:color="auto"/>
+        <w:insideH w:val="single" w:sz="4" w:space="0" w:color="auto"/>
+        <w:insideV w:val="single" w:sz="4" w:space="0" w:color="auto"/>
+      </w:tblBorders>
+    </w:tblPr>
+  </w:style>
 </w:styles>
 </file>
 
